--- a/static/images/funny/inst.docx
+++ b/static/images/funny/inst.docx
@@ -352,22 +352,52 @@
         </w:rPr>
         <w:t>Please try to answer as quickly as possible</w:t>
       </w:r>
+    </w:p>
+    <w:p>
+      <w:pPr>
+        <w:spacing w:before="100" w:beforeAutospacing="1" w:after="100" w:afterAutospacing="1" w:line="330" w:lineRule="atLeast"/>
+        <w:jc w:val="center"/>
+        <w:rPr>
+          <w:rFonts w:ascii="Segoe UI" w:eastAsia="Times New Roman" w:hAnsi="Segoe UI" w:cs="Segoe UI"/>
+          <w:color w:val="222222"/>
+          <w:sz w:val="24"/>
+          <w:szCs w:val="24"/>
+        </w:rPr>
+      </w:pPr>
+    </w:p>
+    <w:p/>
+    <w:p/>
+    <w:p>
+      <w:r>
+        <w:t>Instructions</w:t>
+      </w:r>
+    </w:p>
+    <w:p/>
+    <w:p>
+      <w:r>
+        <w:t>In this experiment, you will make judgments about simple, 2-dimensional objects. There will be 210 trials total, split into three blocks as follows:</w:t>
+      </w:r>
+    </w:p>
+    <w:p/>
+    <w:p>
+      <w:r>
+        <w:t xml:space="preserve">    10 practice trials</w:t>
+      </w:r>
+    </w:p>
+    <w:p>
+      <w:r>
+        <w:t xml:space="preserve">    100 experiment trials</w:t>
+      </w:r>
+    </w:p>
+    <w:p>
+      <w:r>
+        <w:t xml:space="preserve">    100 experiment trials</w:t>
+      </w:r>
+    </w:p>
+    <w:p>
       <w:bookmarkStart w:id="0" w:name="_GoBack"/>
       <w:bookmarkEnd w:id="0"/>
     </w:p>
-    <w:p>
-      <w:pPr>
-        <w:spacing w:before="100" w:beforeAutospacing="1" w:after="100" w:afterAutospacing="1" w:line="330" w:lineRule="atLeast"/>
-        <w:jc w:val="center"/>
-        <w:rPr>
-          <w:rFonts w:ascii="Segoe UI" w:eastAsia="Times New Roman" w:hAnsi="Segoe UI" w:cs="Segoe UI"/>
-          <w:color w:val="222222"/>
-          <w:sz w:val="24"/>
-          <w:szCs w:val="24"/>
-        </w:rPr>
-      </w:pPr>
-    </w:p>
-    <w:p/>
     <w:sectPr>
       <w:pgSz w:w="12240" w:h="15840"/>
       <w:pgMar w:top="1440" w:right="1440" w:bottom="1440" w:left="1440" w:header="720" w:footer="720" w:gutter="0"/>
